--- a/接口定义说明.docx
+++ b/接口定义说明.docx
@@ -5,24 +5,15 @@
     <w:p>
       <w:pPr>
         <w:rPr>
-          <w:rFonts w:hint="eastAsia"/>
-          <w:noProof/>
-        </w:rPr>
-      </w:pPr>
-      <w:r>
-        <w:rPr>
-          <w:noProof/>
-        </w:rPr>
-        <w:t xml:space="preserve">2015/10/24 </w:t>
-      </w:r>
-      <w:proofErr w:type="spellStart"/>
-      <w:r>
-        <w:rPr>
-          <w:noProof/>
-        </w:rPr>
-        <w:t>Json</w:t>
-      </w:r>
-      <w:proofErr w:type="spellEnd"/>
+          <w:noProof/>
+        </w:rPr>
+      </w:pPr>
+      <w:r>
+        <w:rPr>
+          <w:noProof/>
+        </w:rPr>
+        <w:t>2015/10/24 Json</w:t>
+      </w:r>
       <w:r>
         <w:rPr>
           <w:noProof/>
@@ -33,17 +24,13 @@
     <w:p>
       <w:pPr>
         <w:rPr>
-          <w:rFonts w:hint="eastAsia"/>
-          <w:noProof/>
-        </w:rPr>
-      </w:pPr>
-      <w:bookmarkStart w:id="0" w:name="_GoBack"/>
-      <w:bookmarkEnd w:id="0"/>
+          <w:noProof/>
+        </w:rPr>
+      </w:pPr>
     </w:p>
     <w:p>
       <w:pPr>
         <w:rPr>
-          <w:rFonts w:hint="eastAsia"/>
           <w:noProof/>
         </w:rPr>
       </w:pPr>
@@ -106,12 +93,16 @@
     <w:p>
       <w:pPr>
         <w:rPr>
-          <w:rFonts w:hint="eastAsia"/>
           <w:noProof/>
         </w:rPr>
       </w:pPr>
     </w:p>
     <w:p>
+      <w:pPr>
+        <w:rPr>
+          <w:rFonts w:hint="eastAsia"/>
+        </w:rPr>
+      </w:pPr>
       <w:r>
         <w:rPr>
           <w:noProof/>
@@ -152,6 +143,57 @@
           </wp:inline>
         </w:drawing>
       </w:r>
+    </w:p>
+    <w:p>
+      <w:pPr>
+        <w:rPr>
+          <w:rFonts w:hint="eastAsia"/>
+        </w:rPr>
+      </w:pPr>
+    </w:p>
+    <w:p>
+      <w:pPr>
+        <w:rPr>
+          <w:rFonts w:hint="eastAsia"/>
+        </w:rPr>
+      </w:pPr>
+    </w:p>
+    <w:p>
+      <w:pPr>
+        <w:rPr>
+          <w:rFonts w:hint="eastAsia"/>
+        </w:rPr>
+      </w:pPr>
+    </w:p>
+    <w:p>
+      <w:pPr>
+        <w:rPr>
+          <w:rFonts w:hint="eastAsia"/>
+        </w:rPr>
+      </w:pPr>
+    </w:p>
+    <w:p>
+      <w:pPr>
+        <w:rPr>
+          <w:rFonts w:hint="eastAsia"/>
+        </w:rPr>
+      </w:pPr>
+    </w:p>
+    <w:p>
+      <w:r>
+        <w:rPr>
+          <w:rFonts w:hint="eastAsia"/>
+        </w:rPr>
+        <w:t>2</w:t>
+      </w:r>
+      <w:r>
+        <w:rPr>
+          <w:rFonts w:hint="eastAsia"/>
+        </w:rPr>
+        <w:t>、</w:t>
+      </w:r>
+      <w:bookmarkStart w:id="0" w:name="_GoBack"/>
+      <w:bookmarkEnd w:id="0"/>
     </w:p>
     <w:sectPr>
       <w:pgSz w:w="11906" w:h="16838"/>

--- a/接口定义说明.docx
+++ b/接口定义说明.docx
@@ -4,19 +4,34 @@
   <w:body>
     <w:p>
       <w:pPr>
-        <w:rPr>
-          <w:noProof/>
-        </w:rPr>
-      </w:pPr>
-      <w:r>
-        <w:rPr>
-          <w:noProof/>
+        <w:pStyle w:val="a4"/>
+        <w:numPr>
+          <w:ilvl w:val="0"/>
+          <w:numId w:val="2"/>
+        </w:numPr>
+        <w:ind w:firstLineChars="0"/>
+        <w:rPr>
+          <w:rFonts w:ascii="Consolas" w:hAnsi="Consolas" w:cs="Consolas"/>
+          <w:b/>
+          <w:noProof/>
+          <w:color w:val="000000" w:themeColor="text1"/>
+        </w:rPr>
+      </w:pPr>
+      <w:r>
+        <w:rPr>
+          <w:rFonts w:ascii="Consolas" w:hAnsi="Consolas" w:cs="Consolas"/>
+          <w:b/>
+          <w:noProof/>
+          <w:color w:val="000000" w:themeColor="text1"/>
         </w:rPr>
         <w:t>2015/10/24 Json</w:t>
       </w:r>
       <w:r>
         <w:rPr>
-          <w:noProof/>
+          <w:rFonts w:ascii="微软雅黑" w:eastAsia="微软雅黑" w:hAnsi="微软雅黑" w:cs="Consolas"/>
+          <w:b/>
+          <w:noProof/>
+          <w:color w:val="000000" w:themeColor="text1"/>
         </w:rPr>
         <w:t>返回数据格式规定</w:t>
       </w:r>
@@ -98,11 +113,6 @@
       </w:pPr>
     </w:p>
     <w:p>
-      <w:pPr>
-        <w:rPr>
-          <w:rFonts w:hint="eastAsia"/>
-        </w:rPr>
-      </w:pPr>
       <w:r>
         <w:rPr>
           <w:noProof/>
@@ -143,58 +153,692 @@
           </wp:inline>
         </w:drawing>
       </w:r>
-    </w:p>
-    <w:p>
-      <w:pPr>
-        <w:rPr>
-          <w:rFonts w:hint="eastAsia"/>
-        </w:rPr>
-      </w:pPr>
-    </w:p>
-    <w:p>
-      <w:pPr>
-        <w:rPr>
-          <w:rFonts w:hint="eastAsia"/>
-        </w:rPr>
-      </w:pPr>
-    </w:p>
-    <w:p>
-      <w:pPr>
-        <w:rPr>
-          <w:rFonts w:hint="eastAsia"/>
-        </w:rPr>
-      </w:pPr>
-    </w:p>
-    <w:p>
-      <w:pPr>
-        <w:rPr>
-          <w:rFonts w:hint="eastAsia"/>
-        </w:rPr>
-      </w:pPr>
-    </w:p>
-    <w:p>
-      <w:pPr>
-        <w:rPr>
-          <w:rFonts w:hint="eastAsia"/>
-        </w:rPr>
-      </w:pPr>
-    </w:p>
-    <w:p>
-      <w:r>
-        <w:rPr>
-          <w:rFonts w:hint="eastAsia"/>
-        </w:rPr>
-        <w:t>2</w:t>
-      </w:r>
-      <w:r>
-        <w:rPr>
-          <w:rFonts w:hint="eastAsia"/>
-        </w:rPr>
-        <w:t>、</w:t>
-      </w:r>
       <w:bookmarkStart w:id="0" w:name="_GoBack"/>
       <w:bookmarkEnd w:id="0"/>
     </w:p>
+    <w:p/>
+    <w:p/>
+    <w:p>
+      <w:pPr>
+        <w:pStyle w:val="a4"/>
+        <w:numPr>
+          <w:ilvl w:val="0"/>
+          <w:numId w:val="2"/>
+        </w:numPr>
+        <w:ind w:firstLineChars="0"/>
+        <w:rPr>
+          <w:rFonts w:ascii="Consolas" w:hAnsi="Consolas" w:cs="Consolas" w:hint="eastAsia"/>
+          <w:b/>
+          <w:noProof/>
+          <w:color w:val="000000" w:themeColor="text1"/>
+        </w:rPr>
+      </w:pPr>
+      <w:r>
+        <w:rPr>
+          <w:rFonts w:ascii="Consolas" w:hAnsi="Consolas" w:cs="Consolas"/>
+          <w:b/>
+          <w:noProof/>
+          <w:color w:val="000000" w:themeColor="text1"/>
+        </w:rPr>
+        <w:t>2015/10/24</w:t>
+      </w:r>
+      <w:r>
+        <w:rPr>
+          <w:rFonts w:ascii="微软雅黑" w:eastAsia="微软雅黑" w:hAnsi="微软雅黑" w:cs="Consolas" w:hint="eastAsia"/>
+          <w:b/>
+          <w:noProof/>
+          <w:color w:val="000000" w:themeColor="text1"/>
+        </w:rPr>
+        <w:t>接口说明规范</w:t>
+      </w:r>
+    </w:p>
+    <w:p>
+      <w:pPr>
+        <w:pStyle w:val="HTML"/>
+        <w:shd w:val="clear" w:color="auto" w:fill="FFFFFF"/>
+        <w:tabs>
+          <w:tab w:val="clear" w:pos="916"/>
+          <w:tab w:val="clear" w:pos="1832"/>
+          <w:tab w:val="left" w:pos="1720"/>
+        </w:tabs>
+        <w:rPr>
+          <w:rFonts w:ascii="微软雅黑" w:eastAsia="微软雅黑" w:hAnsi="微软雅黑" w:cs="Consolas" w:hint="eastAsia"/>
+          <w:noProof/>
+          <w:color w:val="7030A0"/>
+        </w:rPr>
+      </w:pPr>
+      <w:r>
+        <w:rPr>
+          <w:rFonts w:asciiTheme="majorEastAsia" w:eastAsiaTheme="majorEastAsia" w:hAnsiTheme="majorEastAsia" w:cs="Consolas" w:hint="eastAsia"/>
+          <w:noProof/>
+          <w:color w:val="000000" w:themeColor="text1"/>
+          <w:sz w:val="20"/>
+          <w:szCs w:val="20"/>
+        </w:rPr>
+        <w:t>接口名称</w:t>
+      </w:r>
+      <w:r>
+        <w:rPr>
+          <w:rFonts w:asciiTheme="majorEastAsia" w:eastAsiaTheme="majorEastAsia" w:hAnsiTheme="majorEastAsia" w:cs="Consolas" w:hint="eastAsia"/>
+          <w:noProof/>
+          <w:color w:val="7030A0"/>
+          <w:sz w:val="20"/>
+          <w:szCs w:val="20"/>
+        </w:rPr>
+        <w:tab/>
+      </w:r>
+      <w:proofErr w:type="spellStart"/>
+      <w:r>
+        <w:rPr>
+          <w:rFonts w:ascii="Consolas" w:hAnsi="Consolas" w:cs="Consolas" w:hint="eastAsia"/>
+          <w:bCs/>
+          <w:color w:val="008000"/>
+          <w:sz w:val="20"/>
+          <w:szCs w:val="20"/>
+        </w:rPr>
+        <w:t>updatePwd</w:t>
+      </w:r>
+      <w:proofErr w:type="spellEnd"/>
+    </w:p>
+    <w:p>
+      <w:pPr>
+        <w:rPr>
+          <w:rFonts w:ascii="微软雅黑" w:eastAsia="微软雅黑" w:hAnsi="微软雅黑" w:cs="Consolas" w:hint="eastAsia"/>
+          <w:noProof/>
+          <w:color w:val="7030A0"/>
+        </w:rPr>
+      </w:pPr>
+      <w:r>
+        <w:rPr>
+          <w:rFonts w:asciiTheme="majorEastAsia" w:eastAsiaTheme="majorEastAsia" w:hAnsiTheme="majorEastAsia" w:cs="Consolas" w:hint="eastAsia"/>
+          <w:noProof/>
+          <w:color w:val="000000" w:themeColor="text1"/>
+          <w:kern w:val="0"/>
+          <w:sz w:val="20"/>
+          <w:szCs w:val="20"/>
+        </w:rPr>
+        <w:t>功能</w:t>
+      </w:r>
+      <w:r>
+        <w:rPr>
+          <w:rFonts w:asciiTheme="majorEastAsia" w:eastAsiaTheme="majorEastAsia" w:hAnsiTheme="majorEastAsia" w:cs="Consolas" w:hint="eastAsia"/>
+          <w:noProof/>
+          <w:color w:val="000000" w:themeColor="text1"/>
+          <w:kern w:val="0"/>
+          <w:sz w:val="20"/>
+          <w:szCs w:val="20"/>
+        </w:rPr>
+        <w:tab/>
+      </w:r>
+      <w:r>
+        <w:rPr>
+          <w:rFonts w:asciiTheme="majorEastAsia" w:eastAsiaTheme="majorEastAsia" w:hAnsiTheme="majorEastAsia" w:cs="Consolas" w:hint="eastAsia"/>
+          <w:noProof/>
+          <w:color w:val="7030A0"/>
+          <w:kern w:val="0"/>
+          <w:sz w:val="20"/>
+          <w:szCs w:val="20"/>
+        </w:rPr>
+        <w:tab/>
+      </w:r>
+      <w:r>
+        <w:rPr>
+          <w:rFonts w:asciiTheme="majorEastAsia" w:eastAsiaTheme="majorEastAsia" w:hAnsiTheme="majorEastAsia" w:cs="Consolas" w:hint="eastAsia"/>
+          <w:noProof/>
+          <w:color w:val="7030A0"/>
+          <w:kern w:val="0"/>
+          <w:sz w:val="20"/>
+          <w:szCs w:val="20"/>
+        </w:rPr>
+        <w:tab/>
+      </w:r>
+      <w:r>
+        <w:rPr>
+          <w:rFonts w:asciiTheme="majorEastAsia" w:eastAsiaTheme="majorEastAsia" w:hAnsiTheme="majorEastAsia" w:cs="Consolas" w:hint="eastAsia"/>
+          <w:noProof/>
+          <w:color w:val="7030A0"/>
+          <w:kern w:val="0"/>
+          <w:sz w:val="20"/>
+          <w:szCs w:val="20"/>
+        </w:rPr>
+        <w:tab/>
+      </w:r>
+      <w:r>
+        <w:rPr>
+          <w:rFonts w:ascii="Consolas" w:eastAsia="宋体" w:hAnsi="Consolas" w:cs="Consolas" w:hint="eastAsia"/>
+          <w:bCs/>
+          <w:color w:val="008000"/>
+          <w:kern w:val="0"/>
+          <w:sz w:val="20"/>
+          <w:szCs w:val="20"/>
+        </w:rPr>
+        <w:t>修改密码</w:t>
+      </w:r>
+    </w:p>
+    <w:p>
+      <w:pPr>
+        <w:rPr>
+          <w:rFonts w:ascii="Consolas" w:eastAsia="宋体" w:hAnsi="Consolas" w:cs="Consolas" w:hint="eastAsia"/>
+          <w:bCs/>
+          <w:color w:val="008000"/>
+          <w:kern w:val="0"/>
+          <w:sz w:val="20"/>
+          <w:szCs w:val="20"/>
+        </w:rPr>
+      </w:pPr>
+      <w:r>
+        <w:rPr>
+          <w:rFonts w:asciiTheme="majorEastAsia" w:eastAsiaTheme="majorEastAsia" w:hAnsiTheme="majorEastAsia" w:cs="Consolas" w:hint="eastAsia"/>
+          <w:noProof/>
+          <w:color w:val="000000" w:themeColor="text1"/>
+          <w:kern w:val="0"/>
+          <w:sz w:val="20"/>
+          <w:szCs w:val="20"/>
+        </w:rPr>
+        <w:t>地址</w:t>
+      </w:r>
+      <w:r>
+        <w:rPr>
+          <w:rFonts w:asciiTheme="majorEastAsia" w:eastAsiaTheme="majorEastAsia" w:hAnsiTheme="majorEastAsia" w:cs="Consolas" w:hint="eastAsia"/>
+          <w:noProof/>
+          <w:color w:val="7030A0"/>
+          <w:kern w:val="0"/>
+          <w:sz w:val="20"/>
+          <w:szCs w:val="20"/>
+        </w:rPr>
+        <w:tab/>
+      </w:r>
+      <w:r>
+        <w:rPr>
+          <w:rFonts w:asciiTheme="majorEastAsia" w:eastAsiaTheme="majorEastAsia" w:hAnsiTheme="majorEastAsia" w:cs="Consolas" w:hint="eastAsia"/>
+          <w:noProof/>
+          <w:color w:val="7030A0"/>
+          <w:kern w:val="0"/>
+          <w:sz w:val="20"/>
+          <w:szCs w:val="20"/>
+        </w:rPr>
+        <w:tab/>
+      </w:r>
+      <w:r>
+        <w:rPr>
+          <w:rFonts w:asciiTheme="majorEastAsia" w:eastAsiaTheme="majorEastAsia" w:hAnsiTheme="majorEastAsia" w:cs="Consolas" w:hint="eastAsia"/>
+          <w:noProof/>
+          <w:color w:val="7030A0"/>
+          <w:kern w:val="0"/>
+          <w:sz w:val="20"/>
+          <w:szCs w:val="20"/>
+        </w:rPr>
+        <w:tab/>
+      </w:r>
+      <w:r>
+        <w:rPr>
+          <w:rFonts w:asciiTheme="majorEastAsia" w:eastAsiaTheme="majorEastAsia" w:hAnsiTheme="majorEastAsia" w:cs="Consolas" w:hint="eastAsia"/>
+          <w:noProof/>
+          <w:color w:val="7030A0"/>
+          <w:kern w:val="0"/>
+          <w:sz w:val="20"/>
+          <w:szCs w:val="20"/>
+        </w:rPr>
+        <w:tab/>
+      </w:r>
+      <w:r>
+        <w:rPr>
+          <w:rFonts w:ascii="Consolas" w:eastAsia="宋体" w:hAnsi="Consolas" w:cs="Consolas" w:hint="eastAsia"/>
+          <w:bCs/>
+          <w:color w:val="008000"/>
+          <w:kern w:val="0"/>
+          <w:sz w:val="20"/>
+          <w:szCs w:val="20"/>
+        </w:rPr>
+        <w:t>ttp://61.129.51.174:8089/api/values/updatePwd</w:t>
+      </w:r>
+    </w:p>
+    <w:p>
+      <w:pPr>
+        <w:rPr>
+          <w:rFonts w:ascii="Consolas" w:eastAsia="宋体" w:hAnsi="Consolas" w:cs="Consolas" w:hint="eastAsia"/>
+          <w:bCs/>
+          <w:color w:val="008000"/>
+          <w:kern w:val="0"/>
+          <w:sz w:val="20"/>
+          <w:szCs w:val="20"/>
+        </w:rPr>
+      </w:pPr>
+      <w:r>
+        <w:rPr>
+          <w:rFonts w:asciiTheme="majorEastAsia" w:eastAsiaTheme="majorEastAsia" w:hAnsiTheme="majorEastAsia" w:cs="Consolas" w:hint="eastAsia"/>
+          <w:noProof/>
+          <w:color w:val="000000" w:themeColor="text1"/>
+          <w:kern w:val="0"/>
+          <w:sz w:val="20"/>
+          <w:szCs w:val="20"/>
+        </w:rPr>
+        <w:t>传入参数</w:t>
+      </w:r>
+      <w:r>
+        <w:rPr>
+          <w:rFonts w:asciiTheme="majorEastAsia" w:eastAsiaTheme="majorEastAsia" w:hAnsiTheme="majorEastAsia" w:cs="Consolas" w:hint="eastAsia"/>
+          <w:noProof/>
+          <w:color w:val="7030A0"/>
+          <w:kern w:val="0"/>
+          <w:sz w:val="20"/>
+          <w:szCs w:val="20"/>
+        </w:rPr>
+        <w:tab/>
+      </w:r>
+      <w:r>
+        <w:rPr>
+          <w:rFonts w:asciiTheme="majorEastAsia" w:eastAsiaTheme="majorEastAsia" w:hAnsiTheme="majorEastAsia" w:cs="Consolas" w:hint="eastAsia"/>
+          <w:noProof/>
+          <w:color w:val="7030A0"/>
+          <w:kern w:val="0"/>
+          <w:sz w:val="20"/>
+          <w:szCs w:val="20"/>
+        </w:rPr>
+        <w:tab/>
+      </w:r>
+      <w:r>
+        <w:rPr>
+          <w:rFonts w:ascii="微软雅黑" w:eastAsia="微软雅黑" w:hAnsi="微软雅黑" w:cs="Consolas" w:hint="eastAsia"/>
+          <w:noProof/>
+          <w:color w:val="7030A0"/>
+        </w:rPr>
+        <w:tab/>
+      </w:r>
+      <w:r>
+        <w:rPr>
+          <w:rFonts w:ascii="Consolas" w:eastAsia="宋体" w:hAnsi="Consolas" w:cs="Consolas" w:hint="eastAsia"/>
+          <w:bCs/>
+          <w:color w:val="008000"/>
+          <w:kern w:val="0"/>
+          <w:sz w:val="20"/>
+          <w:szCs w:val="20"/>
+        </w:rPr>
+        <w:t>{"</w:t>
+      </w:r>
+      <w:proofErr w:type="spellStart"/>
+      <w:r>
+        <w:rPr>
+          <w:rFonts w:ascii="Consolas" w:eastAsia="宋体" w:hAnsi="Consolas" w:cs="Consolas" w:hint="eastAsia"/>
+          <w:bCs/>
+          <w:color w:val="008000"/>
+          <w:kern w:val="0"/>
+          <w:sz w:val="20"/>
+          <w:szCs w:val="20"/>
+        </w:rPr>
+        <w:t>USER_ID</w:t>
+      </w:r>
+      <w:proofErr w:type="spellEnd"/>
+      <w:r>
+        <w:rPr>
+          <w:rFonts w:ascii="Consolas" w:eastAsia="宋体" w:hAnsi="Consolas" w:cs="Consolas" w:hint="eastAsia"/>
+          <w:bCs/>
+          <w:color w:val="008000"/>
+          <w:kern w:val="0"/>
+          <w:sz w:val="20"/>
+          <w:szCs w:val="20"/>
+        </w:rPr>
+        <w:t>", "4"},{"NAME","</w:t>
+      </w:r>
+      <w:r>
+        <w:rPr>
+          <w:rFonts w:ascii="Consolas" w:eastAsia="宋体" w:hAnsi="Consolas" w:cs="Consolas" w:hint="eastAsia"/>
+          <w:bCs/>
+          <w:color w:val="008000"/>
+          <w:kern w:val="0"/>
+          <w:sz w:val="20"/>
+          <w:szCs w:val="20"/>
+        </w:rPr>
+        <w:t>李白</w:t>
+      </w:r>
+      <w:r>
+        <w:rPr>
+          <w:rFonts w:ascii="Consolas" w:eastAsia="宋体" w:hAnsi="Consolas" w:cs="Consolas" w:hint="eastAsia"/>
+          <w:bCs/>
+          <w:color w:val="008000"/>
+          <w:kern w:val="0"/>
+          <w:sz w:val="20"/>
+          <w:szCs w:val="20"/>
+        </w:rPr>
+        <w:t>"},{"password","123"}</w:t>
+      </w:r>
+    </w:p>
+    <w:p>
+      <w:pPr>
+        <w:rPr>
+          <w:rFonts w:asciiTheme="majorEastAsia" w:eastAsiaTheme="majorEastAsia" w:hAnsiTheme="majorEastAsia" w:cs="Consolas"/>
+          <w:b/>
+          <w:noProof/>
+          <w:color w:val="000000" w:themeColor="text1"/>
+        </w:rPr>
+      </w:pPr>
+      <w:r>
+        <w:rPr>
+          <w:rFonts w:asciiTheme="majorEastAsia" w:eastAsiaTheme="majorEastAsia" w:hAnsiTheme="majorEastAsia" w:cs="Consolas" w:hint="eastAsia"/>
+          <w:noProof/>
+          <w:color w:val="000000" w:themeColor="text1"/>
+          <w:kern w:val="0"/>
+          <w:sz w:val="20"/>
+          <w:szCs w:val="20"/>
+        </w:rPr>
+        <w:t>返回数据</w:t>
+      </w:r>
+      <w:r>
+        <w:rPr>
+          <w:rFonts w:asciiTheme="majorEastAsia" w:eastAsiaTheme="majorEastAsia" w:hAnsiTheme="majorEastAsia" w:cs="Consolas" w:hint="eastAsia"/>
+          <w:b/>
+          <w:noProof/>
+          <w:color w:val="000000" w:themeColor="text1"/>
+        </w:rPr>
+        <w:tab/>
+      </w:r>
+    </w:p>
+    <w:tbl>
+      <w:tblPr>
+        <w:tblW w:w="6680" w:type="dxa"/>
+        <w:tblInd w:w="93" w:type="dxa"/>
+        <w:tblLook w:val="04A0" w:firstRow="1" w:lastRow="0" w:firstColumn="1" w:lastColumn="0" w:noHBand="0" w:noVBand="1"/>
+      </w:tblPr>
+      <w:tblGrid>
+        <w:gridCol w:w="3220"/>
+        <w:gridCol w:w="3460"/>
+      </w:tblGrid>
+      <w:tr>
+        <w:trPr>
+          <w:trHeight w:val="285"/>
+        </w:trPr>
+        <w:tc>
+          <w:tcPr>
+            <w:tcW w:w="3220" w:type="dxa"/>
+            <w:tcBorders>
+              <w:top w:val="single" w:sz="4" w:space="0" w:color="000000"/>
+              <w:left w:val="single" w:sz="4" w:space="0" w:color="000000"/>
+              <w:bottom w:val="single" w:sz="4" w:space="0" w:color="000000"/>
+              <w:right w:val="single" w:sz="4" w:space="0" w:color="000000"/>
+            </w:tcBorders>
+            <w:shd w:val="clear" w:color="auto" w:fill="auto"/>
+            <w:hideMark/>
+          </w:tcPr>
+          <w:p>
+            <w:pPr>
+              <w:widowControl/>
+              <w:jc w:val="center"/>
+              <w:rPr>
+                <w:rFonts w:ascii="宋体" w:eastAsia="宋体" w:hAnsi="宋体" w:cs="宋体"/>
+                <w:kern w:val="0"/>
+                <w:sz w:val="20"/>
+                <w:szCs w:val="20"/>
+              </w:rPr>
+            </w:pPr>
+            <w:r>
+              <w:rPr>
+                <w:rFonts w:ascii="宋体" w:eastAsia="宋体" w:hAnsi="宋体" w:cs="宋体" w:hint="eastAsia"/>
+                <w:kern w:val="0"/>
+                <w:sz w:val="20"/>
+                <w:szCs w:val="20"/>
+              </w:rPr>
+              <w:t>字段名</w:t>
+            </w:r>
+          </w:p>
+        </w:tc>
+        <w:tc>
+          <w:tcPr>
+            <w:tcW w:w="3460" w:type="dxa"/>
+            <w:tcBorders>
+              <w:top w:val="single" w:sz="4" w:space="0" w:color="000000"/>
+              <w:left w:val="nil"/>
+              <w:bottom w:val="single" w:sz="4" w:space="0" w:color="000000"/>
+              <w:right w:val="single" w:sz="4" w:space="0" w:color="000000"/>
+            </w:tcBorders>
+            <w:shd w:val="clear" w:color="auto" w:fill="auto"/>
+            <w:hideMark/>
+          </w:tcPr>
+          <w:p>
+            <w:pPr>
+              <w:widowControl/>
+              <w:jc w:val="center"/>
+              <w:rPr>
+                <w:rFonts w:ascii="宋体" w:eastAsia="宋体" w:hAnsi="宋体" w:cs="宋体"/>
+                <w:kern w:val="0"/>
+                <w:sz w:val="20"/>
+                <w:szCs w:val="20"/>
+              </w:rPr>
+            </w:pPr>
+            <w:r>
+              <w:rPr>
+                <w:rFonts w:ascii="宋体" w:eastAsia="宋体" w:hAnsi="宋体" w:cs="宋体" w:hint="eastAsia"/>
+                <w:kern w:val="0"/>
+                <w:sz w:val="20"/>
+                <w:szCs w:val="20"/>
+              </w:rPr>
+              <w:t>描述</w:t>
+            </w:r>
+          </w:p>
+        </w:tc>
+      </w:tr>
+      <w:tr>
+        <w:trPr>
+          <w:trHeight w:val="285"/>
+        </w:trPr>
+        <w:tc>
+          <w:tcPr>
+            <w:tcW w:w="3220" w:type="dxa"/>
+            <w:tcBorders>
+              <w:top w:val="nil"/>
+              <w:left w:val="single" w:sz="4" w:space="0" w:color="000000"/>
+              <w:bottom w:val="single" w:sz="4" w:space="0" w:color="000000"/>
+              <w:right w:val="single" w:sz="4" w:space="0" w:color="000000"/>
+            </w:tcBorders>
+            <w:shd w:val="clear" w:color="auto" w:fill="auto"/>
+            <w:hideMark/>
+          </w:tcPr>
+          <w:p>
+            <w:pPr>
+              <w:widowControl/>
+              <w:jc w:val="center"/>
+              <w:rPr>
+                <w:rFonts w:ascii="宋体" w:eastAsia="宋体" w:hAnsi="宋体" w:cs="宋体"/>
+                <w:kern w:val="0"/>
+                <w:sz w:val="20"/>
+                <w:szCs w:val="20"/>
+              </w:rPr>
+            </w:pPr>
+            <w:proofErr w:type="spellStart"/>
+            <w:r>
+              <w:rPr>
+                <w:rFonts w:ascii="宋体" w:eastAsia="宋体" w:hAnsi="宋体" w:cs="宋体" w:hint="eastAsia"/>
+                <w:kern w:val="0"/>
+                <w:sz w:val="20"/>
+                <w:szCs w:val="20"/>
+              </w:rPr>
+              <w:t>USER_ID</w:t>
+            </w:r>
+            <w:proofErr w:type="spellEnd"/>
+          </w:p>
+        </w:tc>
+        <w:tc>
+          <w:tcPr>
+            <w:tcW w:w="3460" w:type="dxa"/>
+            <w:tcBorders>
+              <w:top w:val="nil"/>
+              <w:left w:val="nil"/>
+              <w:bottom w:val="single" w:sz="4" w:space="0" w:color="000000"/>
+              <w:right w:val="single" w:sz="4" w:space="0" w:color="000000"/>
+            </w:tcBorders>
+            <w:shd w:val="clear" w:color="auto" w:fill="auto"/>
+            <w:hideMark/>
+          </w:tcPr>
+          <w:p>
+            <w:pPr>
+              <w:widowControl/>
+              <w:jc w:val="center"/>
+              <w:rPr>
+                <w:rFonts w:ascii="宋体" w:eastAsia="宋体" w:hAnsi="宋体" w:cs="宋体"/>
+                <w:kern w:val="0"/>
+                <w:sz w:val="20"/>
+                <w:szCs w:val="20"/>
+              </w:rPr>
+            </w:pPr>
+            <w:r>
+              <w:rPr>
+                <w:rFonts w:ascii="宋体" w:eastAsia="宋体" w:hAnsi="宋体" w:cs="宋体" w:hint="eastAsia"/>
+                <w:kern w:val="0"/>
+                <w:sz w:val="20"/>
+                <w:szCs w:val="20"/>
+              </w:rPr>
+              <w:t>编号</w:t>
+            </w:r>
+          </w:p>
+        </w:tc>
+      </w:tr>
+      <w:tr>
+        <w:trPr>
+          <w:trHeight w:val="285"/>
+        </w:trPr>
+        <w:tc>
+          <w:tcPr>
+            <w:tcW w:w="3220" w:type="dxa"/>
+            <w:tcBorders>
+              <w:top w:val="nil"/>
+              <w:left w:val="single" w:sz="4" w:space="0" w:color="000000"/>
+              <w:bottom w:val="single" w:sz="4" w:space="0" w:color="000000"/>
+              <w:right w:val="single" w:sz="4" w:space="0" w:color="000000"/>
+            </w:tcBorders>
+            <w:shd w:val="clear" w:color="auto" w:fill="auto"/>
+            <w:hideMark/>
+          </w:tcPr>
+          <w:p>
+            <w:pPr>
+              <w:widowControl/>
+              <w:jc w:val="center"/>
+              <w:rPr>
+                <w:rFonts w:ascii="宋体" w:eastAsia="宋体" w:hAnsi="宋体" w:cs="宋体"/>
+                <w:kern w:val="0"/>
+                <w:sz w:val="20"/>
+                <w:szCs w:val="20"/>
+              </w:rPr>
+            </w:pPr>
+            <w:r>
+              <w:rPr>
+                <w:rFonts w:ascii="宋体" w:eastAsia="宋体" w:hAnsi="宋体" w:cs="宋体" w:hint="eastAsia"/>
+                <w:kern w:val="0"/>
+                <w:sz w:val="20"/>
+                <w:szCs w:val="20"/>
+              </w:rPr>
+              <w:t>NAME</w:t>
+            </w:r>
+          </w:p>
+        </w:tc>
+        <w:tc>
+          <w:tcPr>
+            <w:tcW w:w="3460" w:type="dxa"/>
+            <w:tcBorders>
+              <w:top w:val="nil"/>
+              <w:left w:val="nil"/>
+              <w:bottom w:val="single" w:sz="4" w:space="0" w:color="000000"/>
+              <w:right w:val="single" w:sz="4" w:space="0" w:color="000000"/>
+            </w:tcBorders>
+            <w:shd w:val="clear" w:color="auto" w:fill="auto"/>
+            <w:hideMark/>
+          </w:tcPr>
+          <w:p>
+            <w:pPr>
+              <w:widowControl/>
+              <w:jc w:val="center"/>
+              <w:rPr>
+                <w:rFonts w:ascii="宋体" w:eastAsia="宋体" w:hAnsi="宋体" w:cs="宋体"/>
+                <w:kern w:val="0"/>
+                <w:sz w:val="20"/>
+                <w:szCs w:val="20"/>
+              </w:rPr>
+            </w:pPr>
+            <w:r>
+              <w:rPr>
+                <w:rFonts w:ascii="宋体" w:eastAsia="宋体" w:hAnsi="宋体" w:cs="宋体" w:hint="eastAsia"/>
+                <w:kern w:val="0"/>
+                <w:sz w:val="20"/>
+                <w:szCs w:val="20"/>
+              </w:rPr>
+              <w:t>名字</w:t>
+            </w:r>
+          </w:p>
+        </w:tc>
+      </w:tr>
+      <w:tr>
+        <w:trPr>
+          <w:trHeight w:val="285"/>
+        </w:trPr>
+        <w:tc>
+          <w:tcPr>
+            <w:tcW w:w="3220" w:type="dxa"/>
+            <w:tcBorders>
+              <w:top w:val="nil"/>
+              <w:left w:val="single" w:sz="4" w:space="0" w:color="000000"/>
+              <w:bottom w:val="single" w:sz="4" w:space="0" w:color="000000"/>
+              <w:right w:val="single" w:sz="4" w:space="0" w:color="000000"/>
+            </w:tcBorders>
+            <w:shd w:val="clear" w:color="auto" w:fill="auto"/>
+            <w:hideMark/>
+          </w:tcPr>
+          <w:p>
+            <w:pPr>
+              <w:widowControl/>
+              <w:jc w:val="center"/>
+              <w:rPr>
+                <w:rFonts w:ascii="宋体" w:eastAsia="宋体" w:hAnsi="宋体" w:cs="宋体"/>
+                <w:kern w:val="0"/>
+                <w:sz w:val="20"/>
+                <w:szCs w:val="20"/>
+              </w:rPr>
+            </w:pPr>
+            <w:r>
+              <w:rPr>
+                <w:rFonts w:ascii="宋体" w:eastAsia="宋体" w:hAnsi="宋体" w:cs="宋体" w:hint="eastAsia"/>
+                <w:kern w:val="0"/>
+                <w:sz w:val="20"/>
+                <w:szCs w:val="20"/>
+              </w:rPr>
+              <w:t>password</w:t>
+            </w:r>
+          </w:p>
+        </w:tc>
+        <w:tc>
+          <w:tcPr>
+            <w:tcW w:w="3460" w:type="dxa"/>
+            <w:tcBorders>
+              <w:top w:val="nil"/>
+              <w:left w:val="nil"/>
+              <w:bottom w:val="single" w:sz="4" w:space="0" w:color="000000"/>
+              <w:right w:val="single" w:sz="4" w:space="0" w:color="000000"/>
+            </w:tcBorders>
+            <w:shd w:val="clear" w:color="auto" w:fill="auto"/>
+            <w:hideMark/>
+          </w:tcPr>
+          <w:p>
+            <w:pPr>
+              <w:widowControl/>
+              <w:jc w:val="center"/>
+              <w:rPr>
+                <w:rFonts w:ascii="宋体" w:eastAsia="宋体" w:hAnsi="宋体" w:cs="宋体"/>
+                <w:kern w:val="0"/>
+                <w:sz w:val="20"/>
+                <w:szCs w:val="20"/>
+              </w:rPr>
+            </w:pPr>
+            <w:r>
+              <w:rPr>
+                <w:rFonts w:ascii="宋体" w:eastAsia="宋体" w:hAnsi="宋体" w:cs="宋体" w:hint="eastAsia"/>
+                <w:kern w:val="0"/>
+                <w:sz w:val="20"/>
+                <w:szCs w:val="20"/>
+              </w:rPr>
+              <w:t>密码</w:t>
+            </w:r>
+          </w:p>
+        </w:tc>
+      </w:tr>
+    </w:tbl>
+    <w:p/>
     <w:sectPr>
       <w:pgSz w:w="11906" w:h="16838"/>
       <w:pgMar w:top="1440" w:right="1800" w:bottom="1440" w:left="1800" w:header="851" w:footer="992" w:gutter="0"/>
@@ -208,13 +852,13 @@
 <file path=word/numbering.xml><?xml version="1.0" encoding="utf-8"?>
 <w:numbering xmlns:wpc="http://schemas.microsoft.com/office/word/2010/wordprocessingCanvas" xmlns:mc="http://schemas.openxmlformats.org/markup-compatibility/2006" xmlns:o="urn:schemas-microsoft-com:office:office" xmlns:r="http://schemas.openxmlformats.org/officeDocument/2006/relationships" xmlns:m="http://schemas.openxmlformats.org/officeDocument/2006/math" xmlns:v="urn:schemas-microsoft-com:vml" xmlns:wp14="http://schemas.microsoft.com/office/word/2010/wordprocessingDrawing" xmlns:wp="http://schemas.openxmlformats.org/drawingml/2006/wordprocessingDrawing" xmlns:w10="urn:schemas-microsoft-com:office:word" xmlns:w="http://schemas.openxmlformats.org/wordprocessingml/2006/main" xmlns:w14="http://schemas.microsoft.com/office/word/2010/wordml" xmlns:wpg="http://schemas.microsoft.com/office/word/2010/wordprocessingGroup" xmlns:wpi="http://schemas.microsoft.com/office/word/2010/wordprocessingInk" xmlns:wne="http://schemas.microsoft.com/office/word/2006/wordml" xmlns:wps="http://schemas.microsoft.com/office/word/2010/wordprocessingShape" mc:Ignorable="w14 wp14">
   <w:abstractNum w:abstractNumId="0">
-    <w:nsid w:val="7403718A"/>
+    <w:nsid w:val="24F34A36"/>
     <w:multiLevelType w:val="hybridMultilevel"/>
-    <w:tmpl w:val="24981D18"/>
-    <w:lvl w:ilvl="0" w:tplc="E646999A">
+    <w:tmpl w:val="A238AC96"/>
+    <w:lvl w:ilvl="0" w:tplc="67CA49C6">
       <w:start w:val="1"/>
       <w:numFmt w:val="decimal"/>
-      <w:lvlText w:val="%1、"/>
+      <w:lvlText w:val="%1)"/>
       <w:lvlJc w:val="left"/>
       <w:pPr>
         <w:ind w:left="360" w:hanging="360"/>
@@ -296,7 +940,99 @@
       </w:pPr>
     </w:lvl>
   </w:abstractNum>
+  <w:abstractNum w:abstractNumId="1">
+    <w:nsid w:val="7403718A"/>
+    <w:multiLevelType w:val="hybridMultilevel"/>
+    <w:tmpl w:val="24981D18"/>
+    <w:lvl w:ilvl="0" w:tplc="E646999A">
+      <w:start w:val="1"/>
+      <w:numFmt w:val="decimal"/>
+      <w:lvlText w:val="%1、"/>
+      <w:lvlJc w:val="left"/>
+      <w:pPr>
+        <w:ind w:left="360" w:hanging="360"/>
+      </w:pPr>
+      <w:rPr>
+        <w:rFonts w:hint="default"/>
+      </w:rPr>
+    </w:lvl>
+    <w:lvl w:ilvl="1" w:tplc="04090019" w:tentative="1">
+      <w:start w:val="1"/>
+      <w:numFmt w:val="lowerLetter"/>
+      <w:lvlText w:val="%2)"/>
+      <w:lvlJc w:val="left"/>
+      <w:pPr>
+        <w:ind w:left="840" w:hanging="420"/>
+      </w:pPr>
+    </w:lvl>
+    <w:lvl w:ilvl="2" w:tplc="0409001B" w:tentative="1">
+      <w:start w:val="1"/>
+      <w:numFmt w:val="lowerRoman"/>
+      <w:lvlText w:val="%3."/>
+      <w:lvlJc w:val="right"/>
+      <w:pPr>
+        <w:ind w:left="1260" w:hanging="420"/>
+      </w:pPr>
+    </w:lvl>
+    <w:lvl w:ilvl="3" w:tplc="0409000F" w:tentative="1">
+      <w:start w:val="1"/>
+      <w:numFmt w:val="decimal"/>
+      <w:lvlText w:val="%4."/>
+      <w:lvlJc w:val="left"/>
+      <w:pPr>
+        <w:ind w:left="1680" w:hanging="420"/>
+      </w:pPr>
+    </w:lvl>
+    <w:lvl w:ilvl="4" w:tplc="04090019" w:tentative="1">
+      <w:start w:val="1"/>
+      <w:numFmt w:val="lowerLetter"/>
+      <w:lvlText w:val="%5)"/>
+      <w:lvlJc w:val="left"/>
+      <w:pPr>
+        <w:ind w:left="2100" w:hanging="420"/>
+      </w:pPr>
+    </w:lvl>
+    <w:lvl w:ilvl="5" w:tplc="0409001B" w:tentative="1">
+      <w:start w:val="1"/>
+      <w:numFmt w:val="lowerRoman"/>
+      <w:lvlText w:val="%6."/>
+      <w:lvlJc w:val="right"/>
+      <w:pPr>
+        <w:ind w:left="2520" w:hanging="420"/>
+      </w:pPr>
+    </w:lvl>
+    <w:lvl w:ilvl="6" w:tplc="0409000F" w:tentative="1">
+      <w:start w:val="1"/>
+      <w:numFmt w:val="decimal"/>
+      <w:lvlText w:val="%7."/>
+      <w:lvlJc w:val="left"/>
+      <w:pPr>
+        <w:ind w:left="2940" w:hanging="420"/>
+      </w:pPr>
+    </w:lvl>
+    <w:lvl w:ilvl="7" w:tplc="04090019" w:tentative="1">
+      <w:start w:val="1"/>
+      <w:numFmt w:val="lowerLetter"/>
+      <w:lvlText w:val="%8)"/>
+      <w:lvlJc w:val="left"/>
+      <w:pPr>
+        <w:ind w:left="3360" w:hanging="420"/>
+      </w:pPr>
+    </w:lvl>
+    <w:lvl w:ilvl="8" w:tplc="0409001B" w:tentative="1">
+      <w:start w:val="1"/>
+      <w:numFmt w:val="lowerRoman"/>
+      <w:lvlText w:val="%9."/>
+      <w:lvlJc w:val="right"/>
+      <w:pPr>
+        <w:ind w:left="3780" w:hanging="420"/>
+      </w:pPr>
+    </w:lvl>
+  </w:abstractNum>
   <w:num w:numId="1">
+    <w:abstractNumId w:val="1"/>
+  </w:num>
+  <w:num w:numId="2">
     <w:abstractNumId w:val="0"/>
   </w:num>
 </w:numbering>
@@ -525,6 +1261,65 @@
       <w:ind w:firstLineChars="200" w:firstLine="420"/>
     </w:pPr>
   </w:style>
+  <w:style w:type="character" w:customStyle="1" w:styleId="jsonkey">
+    <w:name w:val="json_key"/>
+    <w:basedOn w:val="a0"/>
+    <w:rsid w:val="009F30B0"/>
+  </w:style>
+  <w:style w:type="character" w:customStyle="1" w:styleId="jsonstring">
+    <w:name w:val="json_string"/>
+    <w:basedOn w:val="a0"/>
+    <w:rsid w:val="009F30B0"/>
+  </w:style>
+  <w:style w:type="paragraph" w:styleId="HTML">
+    <w:name w:val="HTML Preformatted"/>
+    <w:basedOn w:val="a"/>
+    <w:link w:val="HTMLChar"/>
+    <w:uiPriority w:val="99"/>
+    <w:unhideWhenUsed/>
+    <w:rsid w:val="009F30B0"/>
+    <w:pPr>
+      <w:widowControl/>
+      <w:tabs>
+        <w:tab w:val="left" w:pos="916"/>
+        <w:tab w:val="left" w:pos="1832"/>
+        <w:tab w:val="left" w:pos="2748"/>
+        <w:tab w:val="left" w:pos="3664"/>
+        <w:tab w:val="left" w:pos="4580"/>
+        <w:tab w:val="left" w:pos="5496"/>
+        <w:tab w:val="left" w:pos="6412"/>
+        <w:tab w:val="left" w:pos="7328"/>
+        <w:tab w:val="left" w:pos="8244"/>
+        <w:tab w:val="left" w:pos="9160"/>
+        <w:tab w:val="left" w:pos="10076"/>
+        <w:tab w:val="left" w:pos="10992"/>
+        <w:tab w:val="left" w:pos="11908"/>
+        <w:tab w:val="left" w:pos="12824"/>
+        <w:tab w:val="left" w:pos="13740"/>
+        <w:tab w:val="left" w:pos="14656"/>
+      </w:tabs>
+      <w:jc w:val="left"/>
+    </w:pPr>
+    <w:rPr>
+      <w:rFonts w:ascii="宋体" w:eastAsia="宋体" w:hAnsi="宋体" w:cs="宋体"/>
+      <w:kern w:val="0"/>
+      <w:sz w:val="24"/>
+      <w:szCs w:val="24"/>
+    </w:rPr>
+  </w:style>
+  <w:style w:type="character" w:customStyle="1" w:styleId="HTMLChar">
+    <w:name w:val="HTML 预设格式 Char"/>
+    <w:basedOn w:val="a0"/>
+    <w:link w:val="HTML"/>
+    <w:uiPriority w:val="99"/>
+    <w:rsid w:val="009F30B0"/>
+    <w:rPr>
+      <w:rFonts w:ascii="宋体" w:eastAsia="宋体" w:hAnsi="宋体" w:cs="宋体"/>
+      <w:kern w:val="0"/>
+      <w:sz w:val="24"/>
+      <w:szCs w:val="24"/>
+    </w:rPr>
+  </w:style>
 </w:styles>
 </file>
 
@@ -750,6 +1545,65 @@
     <w:pPr>
       <w:ind w:firstLineChars="200" w:firstLine="420"/>
     </w:pPr>
+  </w:style>
+  <w:style w:type="character" w:customStyle="1" w:styleId="jsonkey">
+    <w:name w:val="json_key"/>
+    <w:basedOn w:val="a0"/>
+    <w:rsid w:val="009F30B0"/>
+  </w:style>
+  <w:style w:type="character" w:customStyle="1" w:styleId="jsonstring">
+    <w:name w:val="json_string"/>
+    <w:basedOn w:val="a0"/>
+    <w:rsid w:val="009F30B0"/>
+  </w:style>
+  <w:style w:type="paragraph" w:styleId="HTML">
+    <w:name w:val="HTML Preformatted"/>
+    <w:basedOn w:val="a"/>
+    <w:link w:val="HTMLChar"/>
+    <w:uiPriority w:val="99"/>
+    <w:unhideWhenUsed/>
+    <w:rsid w:val="009F30B0"/>
+    <w:pPr>
+      <w:widowControl/>
+      <w:tabs>
+        <w:tab w:val="left" w:pos="916"/>
+        <w:tab w:val="left" w:pos="1832"/>
+        <w:tab w:val="left" w:pos="2748"/>
+        <w:tab w:val="left" w:pos="3664"/>
+        <w:tab w:val="left" w:pos="4580"/>
+        <w:tab w:val="left" w:pos="5496"/>
+        <w:tab w:val="left" w:pos="6412"/>
+        <w:tab w:val="left" w:pos="7328"/>
+        <w:tab w:val="left" w:pos="8244"/>
+        <w:tab w:val="left" w:pos="9160"/>
+        <w:tab w:val="left" w:pos="10076"/>
+        <w:tab w:val="left" w:pos="10992"/>
+        <w:tab w:val="left" w:pos="11908"/>
+        <w:tab w:val="left" w:pos="12824"/>
+        <w:tab w:val="left" w:pos="13740"/>
+        <w:tab w:val="left" w:pos="14656"/>
+      </w:tabs>
+      <w:jc w:val="left"/>
+    </w:pPr>
+    <w:rPr>
+      <w:rFonts w:ascii="宋体" w:eastAsia="宋体" w:hAnsi="宋体" w:cs="宋体"/>
+      <w:kern w:val="0"/>
+      <w:sz w:val="24"/>
+      <w:szCs w:val="24"/>
+    </w:rPr>
+  </w:style>
+  <w:style w:type="character" w:customStyle="1" w:styleId="HTMLChar">
+    <w:name w:val="HTML 预设格式 Char"/>
+    <w:basedOn w:val="a0"/>
+    <w:link w:val="HTML"/>
+    <w:uiPriority w:val="99"/>
+    <w:rsid w:val="009F30B0"/>
+    <w:rPr>
+      <w:rFonts w:ascii="宋体" w:eastAsia="宋体" w:hAnsi="宋体" w:cs="宋体"/>
+      <w:kern w:val="0"/>
+      <w:sz w:val="24"/>
+      <w:szCs w:val="24"/>
+    </w:rPr>
   </w:style>
 </w:styles>
 </file>

--- a/接口定义说明.docx
+++ b/接口定义说明.docx
@@ -153,8 +153,6 @@
           </wp:inline>
         </w:drawing>
       </w:r>
-      <w:bookmarkStart w:id="0" w:name="_GoBack"/>
-      <w:bookmarkEnd w:id="0"/>
     </w:p>
     <w:p/>
     <w:p/>
@@ -167,7 +165,7 @@
         </w:numPr>
         <w:ind w:firstLineChars="0"/>
         <w:rPr>
-          <w:rFonts w:ascii="Consolas" w:hAnsi="Consolas" w:cs="Consolas" w:hint="eastAsia"/>
+          <w:rFonts w:ascii="Consolas" w:hAnsi="Consolas" w:cs="Consolas"/>
           <w:b/>
           <w:noProof/>
           <w:color w:val="000000" w:themeColor="text1"/>
@@ -202,7 +200,7 @@
           <w:tab w:val="left" w:pos="1720"/>
         </w:tabs>
         <w:rPr>
-          <w:rFonts w:ascii="微软雅黑" w:eastAsia="微软雅黑" w:hAnsi="微软雅黑" w:cs="Consolas" w:hint="eastAsia"/>
+          <w:rFonts w:ascii="微软雅黑" w:eastAsia="微软雅黑" w:hAnsi="微软雅黑" w:cs="Consolas"/>
           <w:noProof/>
           <w:color w:val="7030A0"/>
         </w:rPr>
@@ -243,7 +241,7 @@
     <w:p>
       <w:pPr>
         <w:rPr>
-          <w:rFonts w:ascii="微软雅黑" w:eastAsia="微软雅黑" w:hAnsi="微软雅黑" w:cs="Consolas" w:hint="eastAsia"/>
+          <w:rFonts w:ascii="微软雅黑" w:eastAsia="微软雅黑" w:hAnsi="微软雅黑" w:cs="Consolas"/>
           <w:noProof/>
           <w:color w:val="7030A0"/>
         </w:rPr>
@@ -318,6 +316,71 @@
     <w:p>
       <w:pPr>
         <w:rPr>
+          <w:rFonts w:ascii="Consolas" w:eastAsia="宋体" w:hAnsi="Consolas" w:cs="Consolas"/>
+          <w:bCs/>
+          <w:color w:val="008000"/>
+          <w:kern w:val="0"/>
+          <w:sz w:val="20"/>
+          <w:szCs w:val="20"/>
+        </w:rPr>
+      </w:pPr>
+      <w:r>
+        <w:rPr>
+          <w:rFonts w:asciiTheme="majorEastAsia" w:eastAsiaTheme="majorEastAsia" w:hAnsiTheme="majorEastAsia" w:cs="Consolas" w:hint="eastAsia"/>
+          <w:noProof/>
+          <w:color w:val="000000" w:themeColor="text1"/>
+          <w:kern w:val="0"/>
+          <w:sz w:val="20"/>
+          <w:szCs w:val="20"/>
+        </w:rPr>
+        <w:t>地址</w:t>
+      </w:r>
+      <w:r>
+        <w:rPr>
+          <w:rFonts w:asciiTheme="majorEastAsia" w:eastAsiaTheme="majorEastAsia" w:hAnsiTheme="majorEastAsia" w:cs="Consolas" w:hint="eastAsia"/>
+          <w:noProof/>
+          <w:color w:val="7030A0"/>
+          <w:kern w:val="0"/>
+          <w:sz w:val="20"/>
+          <w:szCs w:val="20"/>
+        </w:rPr>
+        <w:tab/>
+      </w:r>
+      <w:r>
+        <w:rPr>
+          <w:rFonts w:asciiTheme="majorEastAsia" w:eastAsiaTheme="majorEastAsia" w:hAnsiTheme="majorEastAsia" w:cs="Consolas" w:hint="eastAsia"/>
+          <w:noProof/>
+          <w:color w:val="7030A0"/>
+          <w:kern w:val="0"/>
+          <w:sz w:val="20"/>
+          <w:szCs w:val="20"/>
+        </w:rPr>
+        <w:tab/>
+      </w:r>
+      <w:r>
+        <w:rPr>
+          <w:rFonts w:asciiTheme="majorEastAsia" w:eastAsiaTheme="majorEastAsia" w:hAnsiTheme="majorEastAsia" w:cs="Consolas" w:hint="eastAsia"/>
+          <w:noProof/>
+          <w:color w:val="7030A0"/>
+          <w:kern w:val="0"/>
+          <w:sz w:val="20"/>
+          <w:szCs w:val="20"/>
+        </w:rPr>
+        <w:tab/>
+      </w:r>
+      <w:r>
+        <w:rPr>
+          <w:rFonts w:asciiTheme="majorEastAsia" w:eastAsiaTheme="majorEastAsia" w:hAnsiTheme="majorEastAsia" w:cs="Consolas" w:hint="eastAsia"/>
+          <w:noProof/>
+          <w:color w:val="7030A0"/>
+          <w:kern w:val="0"/>
+          <w:sz w:val="20"/>
+          <w:szCs w:val="20"/>
+        </w:rPr>
+        <w:tab/>
+      </w:r>
+      <w:r>
+        <w:rPr>
           <w:rFonts w:ascii="Consolas" w:eastAsia="宋体" w:hAnsi="Consolas" w:cs="Consolas" w:hint="eastAsia"/>
           <w:bCs/>
           <w:color w:val="008000"/>
@@ -325,63 +388,11 @@
           <w:sz w:val="20"/>
           <w:szCs w:val="20"/>
         </w:rPr>
-      </w:pPr>
-      <w:r>
-        <w:rPr>
-          <w:rFonts w:asciiTheme="majorEastAsia" w:eastAsiaTheme="majorEastAsia" w:hAnsiTheme="majorEastAsia" w:cs="Consolas" w:hint="eastAsia"/>
-          <w:noProof/>
-          <w:color w:val="000000" w:themeColor="text1"/>
-          <w:kern w:val="0"/>
-          <w:sz w:val="20"/>
-          <w:szCs w:val="20"/>
-        </w:rPr>
-        <w:t>地址</w:t>
-      </w:r>
-      <w:r>
-        <w:rPr>
-          <w:rFonts w:asciiTheme="majorEastAsia" w:eastAsiaTheme="majorEastAsia" w:hAnsiTheme="majorEastAsia" w:cs="Consolas" w:hint="eastAsia"/>
-          <w:noProof/>
-          <w:color w:val="7030A0"/>
-          <w:kern w:val="0"/>
-          <w:sz w:val="20"/>
-          <w:szCs w:val="20"/>
-        </w:rPr>
-        <w:tab/>
-      </w:r>
-      <w:r>
-        <w:rPr>
-          <w:rFonts w:asciiTheme="majorEastAsia" w:eastAsiaTheme="majorEastAsia" w:hAnsiTheme="majorEastAsia" w:cs="Consolas" w:hint="eastAsia"/>
-          <w:noProof/>
-          <w:color w:val="7030A0"/>
-          <w:kern w:val="0"/>
-          <w:sz w:val="20"/>
-          <w:szCs w:val="20"/>
-        </w:rPr>
-        <w:tab/>
-      </w:r>
-      <w:r>
-        <w:rPr>
-          <w:rFonts w:asciiTheme="majorEastAsia" w:eastAsiaTheme="majorEastAsia" w:hAnsiTheme="majorEastAsia" w:cs="Consolas" w:hint="eastAsia"/>
-          <w:noProof/>
-          <w:color w:val="7030A0"/>
-          <w:kern w:val="0"/>
-          <w:sz w:val="20"/>
-          <w:szCs w:val="20"/>
-        </w:rPr>
-        <w:tab/>
-      </w:r>
-      <w:r>
-        <w:rPr>
-          <w:rFonts w:asciiTheme="majorEastAsia" w:eastAsiaTheme="majorEastAsia" w:hAnsiTheme="majorEastAsia" w:cs="Consolas" w:hint="eastAsia"/>
-          <w:noProof/>
-          <w:color w:val="7030A0"/>
-          <w:kern w:val="0"/>
-          <w:sz w:val="20"/>
-          <w:szCs w:val="20"/>
-        </w:rPr>
-        <w:tab/>
-      </w:r>
-      <w:r>
+        <w:t>ttp://61.129.51.174:8089/api/values/updatePwd</w:t>
+      </w:r>
+    </w:p>
+    <w:p>
+      <w:pPr>
         <w:rPr>
           <w:rFonts w:ascii="Consolas" w:eastAsia="宋体" w:hAnsi="Consolas" w:cs="Consolas" w:hint="eastAsia"/>
           <w:bCs/>
@@ -390,11 +401,49 @@
           <w:sz w:val="20"/>
           <w:szCs w:val="20"/>
         </w:rPr>
-        <w:t>ttp://61.129.51.174:8089/api/values/updatePwd</w:t>
-      </w:r>
-    </w:p>
-    <w:p>
-      <w:pPr>
+      </w:pPr>
+      <w:r>
+        <w:rPr>
+          <w:rFonts w:asciiTheme="majorEastAsia" w:eastAsiaTheme="majorEastAsia" w:hAnsiTheme="majorEastAsia" w:cs="Consolas" w:hint="eastAsia"/>
+          <w:noProof/>
+          <w:color w:val="000000" w:themeColor="text1"/>
+          <w:kern w:val="0"/>
+          <w:sz w:val="20"/>
+          <w:szCs w:val="20"/>
+        </w:rPr>
+        <w:t>传入参数</w:t>
+      </w:r>
+      <w:r>
+        <w:rPr>
+          <w:rFonts w:asciiTheme="majorEastAsia" w:eastAsiaTheme="majorEastAsia" w:hAnsiTheme="majorEastAsia" w:cs="Consolas" w:hint="eastAsia"/>
+          <w:noProof/>
+          <w:color w:val="7030A0"/>
+          <w:kern w:val="0"/>
+          <w:sz w:val="20"/>
+          <w:szCs w:val="20"/>
+        </w:rPr>
+        <w:tab/>
+      </w:r>
+      <w:r>
+        <w:rPr>
+          <w:rFonts w:asciiTheme="majorEastAsia" w:eastAsiaTheme="majorEastAsia" w:hAnsiTheme="majorEastAsia" w:cs="Consolas" w:hint="eastAsia"/>
+          <w:noProof/>
+          <w:color w:val="7030A0"/>
+          <w:kern w:val="0"/>
+          <w:sz w:val="20"/>
+          <w:szCs w:val="20"/>
+        </w:rPr>
+        <w:tab/>
+      </w:r>
+      <w:r>
+        <w:rPr>
+          <w:rFonts w:ascii="微软雅黑" w:eastAsia="微软雅黑" w:hAnsi="微软雅黑" w:cs="Consolas" w:hint="eastAsia"/>
+          <w:noProof/>
+          <w:color w:val="7030A0"/>
+        </w:rPr>
+        <w:tab/>
+      </w:r>
+      <w:r>
         <w:rPr>
           <w:rFonts w:ascii="Consolas" w:eastAsia="宋体" w:hAnsi="Consolas" w:cs="Consolas" w:hint="eastAsia"/>
           <w:bCs/>
@@ -403,48 +452,9 @@
           <w:sz w:val="20"/>
           <w:szCs w:val="20"/>
         </w:rPr>
-      </w:pPr>
-      <w:r>
-        <w:rPr>
-          <w:rFonts w:asciiTheme="majorEastAsia" w:eastAsiaTheme="majorEastAsia" w:hAnsiTheme="majorEastAsia" w:cs="Consolas" w:hint="eastAsia"/>
-          <w:noProof/>
-          <w:color w:val="000000" w:themeColor="text1"/>
-          <w:kern w:val="0"/>
-          <w:sz w:val="20"/>
-          <w:szCs w:val="20"/>
-        </w:rPr>
-        <w:t>传入参数</w:t>
-      </w:r>
-      <w:r>
-        <w:rPr>
-          <w:rFonts w:asciiTheme="majorEastAsia" w:eastAsiaTheme="majorEastAsia" w:hAnsiTheme="majorEastAsia" w:cs="Consolas" w:hint="eastAsia"/>
-          <w:noProof/>
-          <w:color w:val="7030A0"/>
-          <w:kern w:val="0"/>
-          <w:sz w:val="20"/>
-          <w:szCs w:val="20"/>
-        </w:rPr>
-        <w:tab/>
-      </w:r>
-      <w:r>
-        <w:rPr>
-          <w:rFonts w:asciiTheme="majorEastAsia" w:eastAsiaTheme="majorEastAsia" w:hAnsiTheme="majorEastAsia" w:cs="Consolas" w:hint="eastAsia"/>
-          <w:noProof/>
-          <w:color w:val="7030A0"/>
-          <w:kern w:val="0"/>
-          <w:sz w:val="20"/>
-          <w:szCs w:val="20"/>
-        </w:rPr>
-        <w:tab/>
-      </w:r>
-      <w:r>
-        <w:rPr>
-          <w:rFonts w:ascii="微软雅黑" w:eastAsia="微软雅黑" w:hAnsi="微软雅黑" w:cs="Consolas" w:hint="eastAsia"/>
-          <w:noProof/>
-          <w:color w:val="7030A0"/>
-        </w:rPr>
-        <w:tab/>
-      </w:r>
+        <w:t>{"</w:t>
+      </w:r>
+      <w:proofErr w:type="spellStart"/>
       <w:r>
         <w:rPr>
           <w:rFonts w:ascii="Consolas" w:eastAsia="宋体" w:hAnsi="Consolas" w:cs="Consolas" w:hint="eastAsia"/>
@@ -454,9 +464,9 @@
           <w:sz w:val="20"/>
           <w:szCs w:val="20"/>
         </w:rPr>
-        <w:t>{"</w:t>
-      </w:r>
-      <w:proofErr w:type="spellStart"/>
+        <w:t>USER_ID</w:t>
+      </w:r>
+      <w:proofErr w:type="spellEnd"/>
       <w:r>
         <w:rPr>
           <w:rFonts w:ascii="Consolas" w:eastAsia="宋体" w:hAnsi="Consolas" w:cs="Consolas" w:hint="eastAsia"/>
@@ -466,9 +476,8 @@
           <w:sz w:val="20"/>
           <w:szCs w:val="20"/>
         </w:rPr>
-        <w:t>USER_ID</w:t>
-      </w:r>
-      <w:proofErr w:type="spellEnd"/>
+        <w:t>", "4"},{"NAME","</w:t>
+      </w:r>
       <w:r>
         <w:rPr>
           <w:rFonts w:ascii="Consolas" w:eastAsia="宋体" w:hAnsi="Consolas" w:cs="Consolas" w:hint="eastAsia"/>
@@ -478,7 +487,7 @@
           <w:sz w:val="20"/>
           <w:szCs w:val="20"/>
         </w:rPr>
-        <w:t>", "4"},{"NAME","</w:t>
+        <w:t>李白</w:t>
       </w:r>
       <w:r>
         <w:rPr>
@@ -489,18 +498,60 @@
           <w:sz w:val="20"/>
           <w:szCs w:val="20"/>
         </w:rPr>
-        <w:t>李白</w:t>
-      </w:r>
-      <w:r>
-        <w:rPr>
-          <w:rFonts w:ascii="Consolas" w:eastAsia="宋体" w:hAnsi="Consolas" w:cs="Consolas" w:hint="eastAsia"/>
+        <w:t>"},{"password","123"}</w:t>
+      </w:r>
+    </w:p>
+    <w:p>
+      <w:pPr>
+        <w:rPr>
+          <w:rFonts w:ascii="Consolas" w:eastAsia="宋体" w:hAnsi="Consolas" w:cs="Consolas"/>
           <w:bCs/>
           <w:color w:val="008000"/>
           <w:kern w:val="0"/>
           <w:sz w:val="20"/>
           <w:szCs w:val="20"/>
         </w:rPr>
-        <w:t>"},{"password","123"}</w:t>
+      </w:pPr>
+      <w:r>
+        <w:rPr>
+          <w:noProof/>
+        </w:rPr>
+        <w:lastRenderedPageBreak/>
+        <w:drawing>
+          <wp:inline distT="0" distB="0" distL="0" distR="0" wp14:anchorId="088C60CD" wp14:editId="0C6A4BF4">
+            <wp:extent cx="3057525" cy="2095500"/>
+            <wp:effectExtent l="0" t="0" r="9525" b="0"/>
+            <wp:docPr id="4" name="图片 4"/>
+            <wp:cNvGraphicFramePr>
+              <a:graphicFrameLocks xmlns:a="http://schemas.openxmlformats.org/drawingml/2006/main" noChangeAspect="1"/>
+            </wp:cNvGraphicFramePr>
+            <a:graphic xmlns:a="http://schemas.openxmlformats.org/drawingml/2006/main">
+              <a:graphicData uri="http://schemas.openxmlformats.org/drawingml/2006/picture">
+                <pic:pic xmlns:pic="http://schemas.openxmlformats.org/drawingml/2006/picture">
+                  <pic:nvPicPr>
+                    <pic:cNvPr id="0" name=""/>
+                    <pic:cNvPicPr/>
+                  </pic:nvPicPr>
+                  <pic:blipFill>
+                    <a:blip r:embed="rId7"/>
+                    <a:stretch>
+                      <a:fillRect/>
+                    </a:stretch>
+                  </pic:blipFill>
+                  <pic:spPr>
+                    <a:xfrm>
+                      <a:off x="0" y="0"/>
+                      <a:ext cx="3057525" cy="2095500"/>
+                    </a:xfrm>
+                    <a:prstGeom prst="rect">
+                      <a:avLst/>
+                    </a:prstGeom>
+                  </pic:spPr>
+                </pic:pic>
+              </a:graphicData>
+            </a:graphic>
+          </wp:inline>
+        </w:drawing>
       </w:r>
     </w:p>
     <w:p>
@@ -522,15 +573,6 @@
           <w:szCs w:val="20"/>
         </w:rPr>
         <w:t>返回数据</w:t>
-      </w:r>
-      <w:r>
-        <w:rPr>
-          <w:rFonts w:asciiTheme="majorEastAsia" w:eastAsiaTheme="majorEastAsia" w:hAnsiTheme="majorEastAsia" w:cs="Consolas" w:hint="eastAsia"/>
-          <w:b/>
-          <w:noProof/>
-          <w:color w:val="000000" w:themeColor="text1"/>
-        </w:rPr>
-        <w:tab/>
       </w:r>
     </w:p>
     <w:tbl>
@@ -838,7 +880,10 @@
         </w:tc>
       </w:tr>
     </w:tbl>
-    <w:p/>
+    <w:p>
+      <w:bookmarkStart w:id="0" w:name="_GoBack"/>
+      <w:bookmarkEnd w:id="0"/>
+    </w:p>
     <w:sectPr>
       <w:pgSz w:w="11906" w:h="16838"/>
       <w:pgMar w:top="1440" w:right="1800" w:bottom="1440" w:left="1800" w:header="851" w:footer="992" w:gutter="0"/>

--- a/接口定义说明.docx
+++ b/接口定义说明.docx
@@ -394,7 +394,7 @@
     <w:p>
       <w:pPr>
         <w:rPr>
-          <w:rFonts w:ascii="Consolas" w:eastAsia="宋体" w:hAnsi="Consolas" w:cs="Consolas" w:hint="eastAsia"/>
+          <w:rFonts w:ascii="Consolas" w:eastAsia="宋体" w:hAnsi="Consolas" w:cs="Consolas"/>
           <w:bCs/>
           <w:color w:val="008000"/>
           <w:kern w:val="0"/>
@@ -880,9 +880,475 @@
         </w:tc>
       </w:tr>
     </w:tbl>
-    <w:p>
+    <w:p/>
+    <w:p>
+      <w:pPr>
+        <w:widowControl/>
+        <w:jc w:val="left"/>
+      </w:pPr>
+      <w:r>
+        <w:br w:type="page"/>
+      </w:r>
+    </w:p>
+    <w:p>
+      <w:pPr>
+        <w:rPr>
+          <w:rFonts w:hint="eastAsia"/>
+        </w:rPr>
+      </w:pPr>
+    </w:p>
+    <w:p>
+      <w:pPr>
+        <w:pStyle w:val="a4"/>
+        <w:numPr>
+          <w:ilvl w:val="0"/>
+          <w:numId w:val="2"/>
+        </w:numPr>
+        <w:ind w:firstLineChars="0"/>
+        <w:rPr>
+          <w:rFonts w:ascii="Consolas" w:hAnsi="Consolas" w:cs="Consolas"/>
+          <w:b/>
+          <w:noProof/>
+          <w:color w:val="000000" w:themeColor="text1"/>
+        </w:rPr>
+      </w:pPr>
+      <w:r>
+        <w:rPr>
+          <w:rFonts w:ascii="Consolas" w:hAnsi="Consolas" w:cs="Consolas"/>
+          <w:b/>
+          <w:noProof/>
+          <w:color w:val="000000" w:themeColor="text1"/>
+        </w:rPr>
+        <w:t>2015/</w:t>
+      </w:r>
+      <w:r>
+        <w:rPr>
+          <w:rFonts w:ascii="Consolas" w:hAnsi="Consolas" w:cs="Consolas" w:hint="eastAsia"/>
+          <w:b/>
+          <w:noProof/>
+          <w:color w:val="000000" w:themeColor="text1"/>
+        </w:rPr>
+        <w:t>11</w:t>
+      </w:r>
+      <w:r>
+        <w:rPr>
+          <w:rFonts w:ascii="Consolas" w:hAnsi="Consolas" w:cs="Consolas"/>
+          <w:b/>
+          <w:noProof/>
+          <w:color w:val="000000" w:themeColor="text1"/>
+        </w:rPr>
+        <w:t>/</w:t>
+      </w:r>
+      <w:r>
+        <w:rPr>
+          <w:rFonts w:ascii="Consolas" w:hAnsi="Consolas" w:cs="Consolas" w:hint="eastAsia"/>
+          <w:b/>
+          <w:noProof/>
+          <w:color w:val="000000" w:themeColor="text1"/>
+        </w:rPr>
+        <w:t>1</w:t>
+      </w:r>
+      <w:r>
+        <w:rPr>
+          <w:rFonts w:ascii="Consolas" w:hAnsi="Consolas" w:cs="Consolas"/>
+          <w:b/>
+          <w:noProof/>
+          <w:color w:val="000000" w:themeColor="text1"/>
+        </w:rPr>
+        <w:t>4</w:t>
+      </w:r>
+      <w:r>
+        <w:rPr>
+          <w:rFonts w:ascii="微软雅黑" w:eastAsia="微软雅黑" w:hAnsi="微软雅黑" w:cs="Consolas" w:hint="eastAsia"/>
+          <w:b/>
+          <w:noProof/>
+          <w:color w:val="000000" w:themeColor="text1"/>
+        </w:rPr>
+        <w:t xml:space="preserve"> ICON图标大小</w:t>
+      </w:r>
+    </w:p>
+    <w:p>
+      <w:pPr>
+        <w:rPr>
+          <w:rFonts w:hint="eastAsia"/>
+        </w:rPr>
+      </w:pPr>
+    </w:p>
+    <w:p>
+      <w:pPr>
+        <w:rPr>
+          <w:rFonts w:hint="eastAsia"/>
+        </w:rPr>
+      </w:pPr>
+      <w:r>
+        <w:rPr>
+          <w:rFonts w:hint="eastAsia"/>
+        </w:rPr>
+        <w:t>以下</w:t>
+      </w:r>
+      <w:r>
+        <w:rPr>
+          <w:rFonts w:hint="eastAsia"/>
+        </w:rPr>
+        <w:t xml:space="preserve">7 </w:t>
+      </w:r>
+      <w:proofErr w:type="gramStart"/>
+      <w:r>
+        <w:rPr>
+          <w:rFonts w:hint="eastAsia"/>
+        </w:rPr>
+        <w:t>个</w:t>
+      </w:r>
+      <w:proofErr w:type="gramEnd"/>
+      <w:r>
+        <w:rPr>
+          <w:rFonts w:hint="eastAsia"/>
+        </w:rPr>
+        <w:t>图标大小为</w:t>
+      </w:r>
+      <w:r>
+        <w:rPr>
+          <w:rFonts w:hint="eastAsia"/>
+        </w:rPr>
+        <w:t xml:space="preserve"> 86*86</w:t>
+      </w:r>
       <w:bookmarkStart w:id="0" w:name="_GoBack"/>
       <w:bookmarkEnd w:id="0"/>
+    </w:p>
+    <w:p>
+      <w:pPr>
+        <w:rPr>
+          <w:rFonts w:hint="eastAsia"/>
+        </w:rPr>
+      </w:pPr>
+    </w:p>
+    <w:p>
+      <w:pPr>
+        <w:rPr>
+          <w:rFonts w:hint="eastAsia"/>
+        </w:rPr>
+      </w:pPr>
+      <w:r>
+        <w:rPr>
+          <w:noProof/>
+        </w:rPr>
+        <w:drawing>
+          <wp:inline distT="0" distB="0" distL="0" distR="0" wp14:anchorId="41588131" wp14:editId="7B6101C0">
+            <wp:extent cx="3962400" cy="5105400"/>
+            <wp:effectExtent l="0" t="0" r="0" b="0"/>
+            <wp:docPr id="2" name="图片 2"/>
+            <wp:cNvGraphicFramePr>
+              <a:graphicFrameLocks xmlns:a="http://schemas.openxmlformats.org/drawingml/2006/main" noChangeAspect="1"/>
+            </wp:cNvGraphicFramePr>
+            <a:graphic xmlns:a="http://schemas.openxmlformats.org/drawingml/2006/main">
+              <a:graphicData uri="http://schemas.openxmlformats.org/drawingml/2006/picture">
+                <pic:pic xmlns:pic="http://schemas.openxmlformats.org/drawingml/2006/picture">
+                  <pic:nvPicPr>
+                    <pic:cNvPr id="0" name=""/>
+                    <pic:cNvPicPr/>
+                  </pic:nvPicPr>
+                  <pic:blipFill>
+                    <a:blip r:embed="rId8"/>
+                    <a:stretch>
+                      <a:fillRect/>
+                    </a:stretch>
+                  </pic:blipFill>
+                  <pic:spPr>
+                    <a:xfrm>
+                      <a:off x="0" y="0"/>
+                      <a:ext cx="3962400" cy="5105400"/>
+                    </a:xfrm>
+                    <a:prstGeom prst="rect">
+                      <a:avLst/>
+                    </a:prstGeom>
+                  </pic:spPr>
+                </pic:pic>
+              </a:graphicData>
+            </a:graphic>
+          </wp:inline>
+        </w:drawing>
+      </w:r>
+    </w:p>
+    <w:p>
+      <w:pPr>
+        <w:rPr>
+          <w:rFonts w:hint="eastAsia"/>
+        </w:rPr>
+      </w:pPr>
+    </w:p>
+    <w:p>
+      <w:pPr>
+        <w:rPr>
+          <w:rFonts w:hint="eastAsia"/>
+        </w:rPr>
+      </w:pPr>
+    </w:p>
+    <w:p>
+      <w:pPr>
+        <w:rPr>
+          <w:rFonts w:hint="eastAsia"/>
+        </w:rPr>
+      </w:pPr>
+    </w:p>
+    <w:p>
+      <w:pPr>
+        <w:rPr>
+          <w:rFonts w:hint="eastAsia"/>
+        </w:rPr>
+      </w:pPr>
+    </w:p>
+    <w:p>
+      <w:pPr>
+        <w:rPr>
+          <w:rFonts w:hint="eastAsia"/>
+        </w:rPr>
+      </w:pPr>
+    </w:p>
+    <w:p>
+      <w:pPr>
+        <w:rPr>
+          <w:rFonts w:hint="eastAsia"/>
+        </w:rPr>
+      </w:pPr>
+    </w:p>
+    <w:p>
+      <w:pPr>
+        <w:rPr>
+          <w:rFonts w:hint="eastAsia"/>
+        </w:rPr>
+      </w:pPr>
+    </w:p>
+    <w:p>
+      <w:pPr>
+        <w:rPr>
+          <w:rFonts w:hint="eastAsia"/>
+        </w:rPr>
+      </w:pPr>
+    </w:p>
+    <w:p>
+      <w:pPr>
+        <w:rPr>
+          <w:rFonts w:hint="eastAsia"/>
+        </w:rPr>
+      </w:pPr>
+    </w:p>
+    <w:p>
+      <w:pPr>
+        <w:rPr>
+          <w:rFonts w:hint="eastAsia"/>
+        </w:rPr>
+      </w:pPr>
+    </w:p>
+    <w:p>
+      <w:pPr>
+        <w:rPr>
+          <w:rFonts w:hint="eastAsia"/>
+        </w:rPr>
+      </w:pPr>
+    </w:p>
+    <w:p>
+      <w:pPr>
+        <w:rPr>
+          <w:rFonts w:hint="eastAsia"/>
+        </w:rPr>
+      </w:pPr>
+    </w:p>
+    <w:p>
+      <w:pPr>
+        <w:rPr>
+          <w:rFonts w:hint="eastAsia"/>
+        </w:rPr>
+      </w:pPr>
+    </w:p>
+    <w:p>
+      <w:pPr>
+        <w:rPr>
+          <w:rFonts w:hint="eastAsia"/>
+        </w:rPr>
+      </w:pPr>
+    </w:p>
+    <w:p>
+      <w:pPr>
+        <w:rPr>
+          <w:rFonts w:hint="eastAsia"/>
+        </w:rPr>
+      </w:pPr>
+      <w:r>
+        <w:rPr>
+          <w:rFonts w:hint="eastAsia"/>
+        </w:rPr>
+        <w:t>图标大小为</w:t>
+      </w:r>
+      <w:r>
+        <w:rPr>
+          <w:rFonts w:hint="eastAsia"/>
+        </w:rPr>
+        <w:t xml:space="preserve"> 144*144</w:t>
+      </w:r>
+    </w:p>
+    <w:p>
+      <w:pPr>
+        <w:rPr>
+          <w:rFonts w:hint="eastAsia"/>
+        </w:rPr>
+      </w:pPr>
+      <w:r>
+        <w:rPr>
+          <w:noProof/>
+        </w:rPr>
+        <w:drawing>
+          <wp:inline distT="0" distB="0" distL="0" distR="0" wp14:anchorId="40C40492" wp14:editId="2812E424">
+            <wp:extent cx="3400425" cy="5848350"/>
+            <wp:effectExtent l="0" t="0" r="9525" b="0"/>
+            <wp:docPr id="3" name="图片 3"/>
+            <wp:cNvGraphicFramePr>
+              <a:graphicFrameLocks xmlns:a="http://schemas.openxmlformats.org/drawingml/2006/main" noChangeAspect="1"/>
+            </wp:cNvGraphicFramePr>
+            <a:graphic xmlns:a="http://schemas.openxmlformats.org/drawingml/2006/main">
+              <a:graphicData uri="http://schemas.openxmlformats.org/drawingml/2006/picture">
+                <pic:pic xmlns:pic="http://schemas.openxmlformats.org/drawingml/2006/picture">
+                  <pic:nvPicPr>
+                    <pic:cNvPr id="0" name=""/>
+                    <pic:cNvPicPr/>
+                  </pic:nvPicPr>
+                  <pic:blipFill>
+                    <a:blip r:embed="rId9"/>
+                    <a:stretch>
+                      <a:fillRect/>
+                    </a:stretch>
+                  </pic:blipFill>
+                  <pic:spPr>
+                    <a:xfrm>
+                      <a:off x="0" y="0"/>
+                      <a:ext cx="3400425" cy="5848350"/>
+                    </a:xfrm>
+                    <a:prstGeom prst="rect">
+                      <a:avLst/>
+                    </a:prstGeom>
+                  </pic:spPr>
+                </pic:pic>
+              </a:graphicData>
+            </a:graphic>
+          </wp:inline>
+        </w:drawing>
+      </w:r>
+    </w:p>
+    <w:p>
+      <w:pPr>
+        <w:rPr>
+          <w:rFonts w:hint="eastAsia"/>
+        </w:rPr>
+      </w:pPr>
+    </w:p>
+    <w:p>
+      <w:pPr>
+        <w:rPr>
+          <w:rFonts w:hint="eastAsia"/>
+        </w:rPr>
+      </w:pPr>
+    </w:p>
+    <w:p>
+      <w:pPr>
+        <w:rPr>
+          <w:rFonts w:hint="eastAsia"/>
+        </w:rPr>
+      </w:pPr>
+    </w:p>
+    <w:p>
+      <w:pPr>
+        <w:rPr>
+          <w:rFonts w:hint="eastAsia"/>
+        </w:rPr>
+      </w:pPr>
+    </w:p>
+    <w:p>
+      <w:pPr>
+        <w:widowControl/>
+        <w:jc w:val="left"/>
+      </w:pPr>
+      <w:r>
+        <w:br w:type="page"/>
+      </w:r>
+    </w:p>
+    <w:p>
+      <w:pPr>
+        <w:rPr>
+          <w:rFonts w:hint="eastAsia"/>
+        </w:rPr>
+      </w:pPr>
+      <w:r>
+        <w:rPr>
+          <w:rFonts w:hint="eastAsia"/>
+        </w:rPr>
+        <w:lastRenderedPageBreak/>
+        <w:t>图标大小</w:t>
+      </w:r>
+      <w:r>
+        <w:rPr>
+          <w:rFonts w:hint="eastAsia"/>
+        </w:rPr>
+        <w:t xml:space="preserve">120*120 </w:t>
+      </w:r>
+      <w:r>
+        <w:rPr>
+          <w:rFonts w:hint="eastAsia"/>
+        </w:rPr>
+        <w:t>和</w:t>
+      </w:r>
+      <w:r>
+        <w:rPr>
+          <w:rFonts w:hint="eastAsia"/>
+        </w:rPr>
+        <w:t xml:space="preserve"> 144*144 </w:t>
+      </w:r>
+      <w:r>
+        <w:rPr>
+          <w:rFonts w:hint="eastAsia"/>
+        </w:rPr>
+        <w:t>两种规格</w:t>
+      </w:r>
+    </w:p>
+    <w:p>
+      <w:r>
+        <w:rPr>
+          <w:noProof/>
+        </w:rPr>
+        <w:drawing>
+          <wp:inline distT="0" distB="0" distL="0" distR="0" wp14:anchorId="77D2D9FD" wp14:editId="309D7241">
+            <wp:extent cx="3200400" cy="5915025"/>
+            <wp:effectExtent l="0" t="0" r="0" b="9525"/>
+            <wp:docPr id="5" name="图片 5"/>
+            <wp:cNvGraphicFramePr>
+              <a:graphicFrameLocks xmlns:a="http://schemas.openxmlformats.org/drawingml/2006/main" noChangeAspect="1"/>
+            </wp:cNvGraphicFramePr>
+            <a:graphic xmlns:a="http://schemas.openxmlformats.org/drawingml/2006/main">
+              <a:graphicData uri="http://schemas.openxmlformats.org/drawingml/2006/picture">
+                <pic:pic xmlns:pic="http://schemas.openxmlformats.org/drawingml/2006/picture">
+                  <pic:nvPicPr>
+                    <pic:cNvPr id="0" name=""/>
+                    <pic:cNvPicPr/>
+                  </pic:nvPicPr>
+                  <pic:blipFill>
+                    <a:blip r:embed="rId10"/>
+                    <a:stretch>
+                      <a:fillRect/>
+                    </a:stretch>
+                  </pic:blipFill>
+                  <pic:spPr>
+                    <a:xfrm>
+                      <a:off x="0" y="0"/>
+                      <a:ext cx="3200400" cy="5915025"/>
+                    </a:xfrm>
+                    <a:prstGeom prst="rect">
+                      <a:avLst/>
+                    </a:prstGeom>
+                  </pic:spPr>
+                </pic:pic>
+              </a:graphicData>
+            </a:graphic>
+          </wp:inline>
+        </w:drawing>
+      </w:r>
     </w:p>
     <w:sectPr>
       <w:pgSz w:w="11906" w:h="16838"/>

--- a/接口定义说明.docx
+++ b/接口定义说明.docx
@@ -890,13 +890,7 @@
         <w:br w:type="page"/>
       </w:r>
     </w:p>
-    <w:p>
-      <w:pPr>
-        <w:rPr>
-          <w:rFonts w:hint="eastAsia"/>
-        </w:rPr>
-      </w:pPr>
-    </w:p>
+    <w:p/>
     <w:p>
       <w:pPr>
         <w:pStyle w:val="a4"/>
@@ -967,19 +961,8 @@
         <w:t xml:space="preserve"> ICON图标大小</w:t>
       </w:r>
     </w:p>
-    <w:p>
-      <w:pPr>
-        <w:rPr>
-          <w:rFonts w:hint="eastAsia"/>
-        </w:rPr>
-      </w:pPr>
-    </w:p>
-    <w:p>
-      <w:pPr>
-        <w:rPr>
-          <w:rFonts w:hint="eastAsia"/>
-        </w:rPr>
-      </w:pPr>
+    <w:p/>
+    <w:p>
       <w:r>
         <w:rPr>
           <w:rFonts w:hint="eastAsia"/>
@@ -1012,22 +995,9 @@
         </w:rPr>
         <w:t xml:space="preserve"> 86*86</w:t>
       </w:r>
-      <w:bookmarkStart w:id="0" w:name="_GoBack"/>
-      <w:bookmarkEnd w:id="0"/>
-    </w:p>
-    <w:p>
-      <w:pPr>
-        <w:rPr>
-          <w:rFonts w:hint="eastAsia"/>
-        </w:rPr>
-      </w:pPr>
-    </w:p>
-    <w:p>
-      <w:pPr>
-        <w:rPr>
-          <w:rFonts w:hint="eastAsia"/>
-        </w:rPr>
-      </w:pPr>
+    </w:p>
+    <w:p/>
+    <w:p>
       <w:r>
         <w:rPr>
           <w:noProof/>
@@ -1068,111 +1038,24 @@
           </wp:inline>
         </w:drawing>
       </w:r>
-    </w:p>
-    <w:p>
-      <w:pPr>
-        <w:rPr>
-          <w:rFonts w:hint="eastAsia"/>
-        </w:rPr>
-      </w:pPr>
-    </w:p>
-    <w:p>
-      <w:pPr>
-        <w:rPr>
-          <w:rFonts w:hint="eastAsia"/>
-        </w:rPr>
-      </w:pPr>
-    </w:p>
-    <w:p>
-      <w:pPr>
-        <w:rPr>
-          <w:rFonts w:hint="eastAsia"/>
-        </w:rPr>
-      </w:pPr>
-    </w:p>
-    <w:p>
-      <w:pPr>
-        <w:rPr>
-          <w:rFonts w:hint="eastAsia"/>
-        </w:rPr>
-      </w:pPr>
-    </w:p>
-    <w:p>
-      <w:pPr>
-        <w:rPr>
-          <w:rFonts w:hint="eastAsia"/>
-        </w:rPr>
-      </w:pPr>
-    </w:p>
-    <w:p>
-      <w:pPr>
-        <w:rPr>
-          <w:rFonts w:hint="eastAsia"/>
-        </w:rPr>
-      </w:pPr>
-    </w:p>
-    <w:p>
-      <w:pPr>
-        <w:rPr>
-          <w:rFonts w:hint="eastAsia"/>
-        </w:rPr>
-      </w:pPr>
-    </w:p>
-    <w:p>
-      <w:pPr>
-        <w:rPr>
-          <w:rFonts w:hint="eastAsia"/>
-        </w:rPr>
-      </w:pPr>
-    </w:p>
-    <w:p>
-      <w:pPr>
-        <w:rPr>
-          <w:rFonts w:hint="eastAsia"/>
-        </w:rPr>
-      </w:pPr>
-    </w:p>
-    <w:p>
-      <w:pPr>
-        <w:rPr>
-          <w:rFonts w:hint="eastAsia"/>
-        </w:rPr>
-      </w:pPr>
-    </w:p>
-    <w:p>
-      <w:pPr>
-        <w:rPr>
-          <w:rFonts w:hint="eastAsia"/>
-        </w:rPr>
-      </w:pPr>
-    </w:p>
-    <w:p>
-      <w:pPr>
-        <w:rPr>
-          <w:rFonts w:hint="eastAsia"/>
-        </w:rPr>
-      </w:pPr>
-    </w:p>
-    <w:p>
-      <w:pPr>
-        <w:rPr>
-          <w:rFonts w:hint="eastAsia"/>
-        </w:rPr>
-      </w:pPr>
-    </w:p>
-    <w:p>
-      <w:pPr>
-        <w:rPr>
-          <w:rFonts w:hint="eastAsia"/>
-        </w:rPr>
-      </w:pPr>
-    </w:p>
-    <w:p>
-      <w:pPr>
-        <w:rPr>
-          <w:rFonts w:hint="eastAsia"/>
-        </w:rPr>
-      </w:pPr>
+      <w:bookmarkStart w:id="0" w:name="_GoBack"/>
+      <w:bookmarkEnd w:id="0"/>
+    </w:p>
+    <w:p/>
+    <w:p/>
+    <w:p/>
+    <w:p/>
+    <w:p/>
+    <w:p/>
+    <w:p/>
+    <w:p/>
+    <w:p/>
+    <w:p/>
+    <w:p/>
+    <w:p/>
+    <w:p/>
+    <w:p/>
+    <w:p>
       <w:r>
         <w:rPr>
           <w:rFonts w:hint="eastAsia"/>
@@ -1187,20 +1070,15 @@
       </w:r>
     </w:p>
     <w:p>
-      <w:pPr>
-        <w:rPr>
-          <w:rFonts w:hint="eastAsia"/>
-        </w:rPr>
-      </w:pPr>
       <w:r>
         <w:rPr>
           <w:noProof/>
         </w:rPr>
         <w:drawing>
-          <wp:inline distT="0" distB="0" distL="0" distR="0" wp14:anchorId="40C40492" wp14:editId="2812E424">
-            <wp:extent cx="3400425" cy="5848350"/>
-            <wp:effectExtent l="0" t="0" r="9525" b="0"/>
-            <wp:docPr id="3" name="图片 3"/>
+          <wp:inline distT="0" distB="0" distL="0" distR="0" wp14:anchorId="307FD97C" wp14:editId="7EBACAAD">
+            <wp:extent cx="3438525" cy="5819775"/>
+            <wp:effectExtent l="0" t="0" r="9525" b="9525"/>
+            <wp:docPr id="7" name="图片 7"/>
             <wp:cNvGraphicFramePr>
               <a:graphicFrameLocks xmlns:a="http://schemas.openxmlformats.org/drawingml/2006/main" noChangeAspect="1"/>
             </wp:cNvGraphicFramePr>
@@ -1220,7 +1098,7 @@
                   <pic:spPr>
                     <a:xfrm>
                       <a:off x="0" y="0"/>
-                      <a:ext cx="3400425" cy="5848350"/>
+                      <a:ext cx="3438525" cy="5819775"/>
                     </a:xfrm>
                     <a:prstGeom prst="rect">
                       <a:avLst/>
@@ -1233,34 +1111,10 @@
         </w:drawing>
       </w:r>
     </w:p>
-    <w:p>
-      <w:pPr>
-        <w:rPr>
-          <w:rFonts w:hint="eastAsia"/>
-        </w:rPr>
-      </w:pPr>
-    </w:p>
-    <w:p>
-      <w:pPr>
-        <w:rPr>
-          <w:rFonts w:hint="eastAsia"/>
-        </w:rPr>
-      </w:pPr>
-    </w:p>
-    <w:p>
-      <w:pPr>
-        <w:rPr>
-          <w:rFonts w:hint="eastAsia"/>
-        </w:rPr>
-      </w:pPr>
-    </w:p>
-    <w:p>
-      <w:pPr>
-        <w:rPr>
-          <w:rFonts w:hint="eastAsia"/>
-        </w:rPr>
-      </w:pPr>
-    </w:p>
+    <w:p/>
+    <w:p/>
+    <w:p/>
+    <w:p/>
     <w:p>
       <w:pPr>
         <w:widowControl/>
@@ -1271,11 +1125,6 @@
       </w:r>
     </w:p>
     <w:p>
-      <w:pPr>
-        <w:rPr>
-          <w:rFonts w:hint="eastAsia"/>
-        </w:rPr>
-      </w:pPr>
       <w:r>
         <w:rPr>
           <w:rFonts w:hint="eastAsia"/>
@@ -1309,6 +1158,11 @@
       </w:r>
     </w:p>
     <w:p>
+      <w:pPr>
+        <w:rPr>
+          <w:rFonts w:hint="eastAsia"/>
+        </w:rPr>
+      </w:pPr>
       <w:r>
         <w:rPr>
           <w:noProof/>
@@ -1338,6 +1192,103 @@
                     <a:xfrm>
                       <a:off x="0" y="0"/>
                       <a:ext cx="3200400" cy="5915025"/>
+                    </a:xfrm>
+                    <a:prstGeom prst="rect">
+                      <a:avLst/>
+                    </a:prstGeom>
+                  </pic:spPr>
+                </pic:pic>
+              </a:graphicData>
+            </a:graphic>
+          </wp:inline>
+        </w:drawing>
+      </w:r>
+    </w:p>
+    <w:p>
+      <w:pPr>
+        <w:rPr>
+          <w:rFonts w:hint="eastAsia"/>
+        </w:rPr>
+      </w:pPr>
+    </w:p>
+    <w:p>
+      <w:pPr>
+        <w:rPr>
+          <w:rFonts w:hint="eastAsia"/>
+        </w:rPr>
+      </w:pPr>
+    </w:p>
+    <w:p>
+      <w:pPr>
+        <w:rPr>
+          <w:rFonts w:hint="eastAsia"/>
+        </w:rPr>
+      </w:pPr>
+    </w:p>
+    <w:p>
+      <w:pPr>
+        <w:rPr>
+          <w:rFonts w:hint="eastAsia"/>
+        </w:rPr>
+      </w:pPr>
+    </w:p>
+    <w:p>
+      <w:pPr>
+        <w:rPr>
+          <w:rFonts w:hint="eastAsia"/>
+        </w:rPr>
+      </w:pPr>
+    </w:p>
+    <w:p>
+      <w:pPr>
+        <w:rPr>
+          <w:rFonts w:hint="eastAsia"/>
+        </w:rPr>
+      </w:pPr>
+      <w:r>
+        <w:rPr>
+          <w:rFonts w:hint="eastAsia"/>
+        </w:rPr>
+        <w:t>两个图标大小</w:t>
+      </w:r>
+      <w:r>
+        <w:rPr>
+          <w:rFonts w:hint="eastAsia"/>
+        </w:rPr>
+        <w:t>52*52</w:t>
+      </w:r>
+    </w:p>
+    <w:p>
+      <w:r>
+        <w:rPr>
+          <w:noProof/>
+        </w:rPr>
+        <w:lastRenderedPageBreak/>
+        <w:drawing>
+          <wp:inline distT="0" distB="0" distL="0" distR="0" wp14:anchorId="05740C6C" wp14:editId="500D4F7E">
+            <wp:extent cx="3848100" cy="2495550"/>
+            <wp:effectExtent l="0" t="0" r="0" b="0"/>
+            <wp:docPr id="8" name="图片 8"/>
+            <wp:cNvGraphicFramePr>
+              <a:graphicFrameLocks xmlns:a="http://schemas.openxmlformats.org/drawingml/2006/main" noChangeAspect="1"/>
+            </wp:cNvGraphicFramePr>
+            <a:graphic xmlns:a="http://schemas.openxmlformats.org/drawingml/2006/main">
+              <a:graphicData uri="http://schemas.openxmlformats.org/drawingml/2006/picture">
+                <pic:pic xmlns:pic="http://schemas.openxmlformats.org/drawingml/2006/picture">
+                  <pic:nvPicPr>
+                    <pic:cNvPr id="0" name=""/>
+                    <pic:cNvPicPr/>
+                  </pic:nvPicPr>
+                  <pic:blipFill>
+                    <a:blip r:embed="rId11"/>
+                    <a:stretch>
+                      <a:fillRect/>
+                    </a:stretch>
+                  </pic:blipFill>
+                  <pic:spPr>
+                    <a:xfrm>
+                      <a:off x="0" y="0"/>
+                      <a:ext cx="3848100" cy="2495550"/>
                     </a:xfrm>
                     <a:prstGeom prst="rect">
                       <a:avLst/>
